--- a/1.Identification des compétences/1.Recherche des offres d’emplois.docx
+++ b/1.Identification des compétences/1.Recherche des offres d’emplois.docx
@@ -6,7 +6,7 @@
       <w:pPr>
         <w:pStyle w:val="Titre1"/>
       </w:pPr>
-      <w:bookmarkStart w:id="0" w:name="_Toc535312402"/>
+      <w:bookmarkStart w:id="0" w:name="_Toc535317177"/>
       <w:r>
         <w:t>1 - Recherche des offres d’emplois</w:t>
       </w:r>
